--- a/Theorie.docx
+++ b/Theorie.docx
@@ -34,24 +34,42 @@
     </w:p>
     <w:p>
       <w:r>
-        <w:t>Ze kunnen niet goed met elkaar vergeleken worden omdat ze allebei verschillend te werk gaan. ‘SOAP’ kan je eerder vergelijken met een soort van protocol, ‘REST’ kan je dan weer beter bezien als een soort van design in je code.</w:t>
-      </w:r>
-    </w:p>
-    <w:p>
-      <w:r>
-        <w:t>SOAP vereist ook dat je de standaards d</w:t>
-      </w:r>
-      <w:r>
-        <w:t>ie ingebouwd zijn strikt volgt terwijl je bij REST functies kan toevoegen zonder dat dit al te veel problemen geeft. Een groot voordeel bij REST</w:t>
-      </w:r>
-      <w:r>
-        <w:t xml:space="preserve"> is ook dat dit gewone ‘plain text’ ondersteund. Deze kan zowel XML, JSON, </w:t>
-      </w:r>
-      <w:r>
-        <w:t>tekst</w:t>
+        <w:t>Ze kunnen niet goed met elkaar vergeleken worden omdat ze allebei verschillend te werk gaan. ‘SOAP’ kan je eerder vergelijken met een soort van protocol</w:t>
+      </w:r>
+      <w:r>
+        <w:t xml:space="preserve">. </w:t>
       </w:r>
       <w:bookmarkStart w:id="0" w:name="_GoBack"/>
       <w:bookmarkEnd w:id="0"/>
+      <w:r>
+        <w:t>‘REST’ kan je dan weer beter bezien als een soort van design</w:t>
+      </w:r>
+      <w:r>
+        <w:t xml:space="preserve"> of concept</w:t>
+      </w:r>
+      <w:r>
+        <w:t xml:space="preserve"> in je code</w:t>
+      </w:r>
+      <w:r>
+        <w:t xml:space="preserve"> die meerdere protocollen kan gebruiken, dus ook SOAP</w:t>
+      </w:r>
+      <w:r>
+        <w:t>.</w:t>
+      </w:r>
+    </w:p>
+    <w:p>
+      <w:r>
+        <w:t>SOAP vereist ook dat je de standaards d</w:t>
+      </w:r>
+      <w:r>
+        <w:t>ie ingebouwd zijn strikt volgt terwijl je bij REST functies kan toevoegen zonder dat dit al te veel problemen geeft. Een groot voordeel bij REST</w:t>
+      </w:r>
+      <w:r>
+        <w:t xml:space="preserve"> is ook dat dit gewone ‘plain text’ ondersteund. Deze kan zowel XML, JSON, </w:t>
+      </w:r>
+      <w:r>
+        <w:t>tekst</w:t>
+      </w:r>
       <w:r>
         <w:t xml:space="preserve">, </w:t>
       </w:r>
@@ -76,6 +94,19 @@
           <w:b/>
         </w:rPr>
         <w:t>5/ (3 punten) Eén van de grote voordelen van SOAP XML is type safety. Beschrijf (kort!) twee simpele manieren waarop je dit in REST ook zou kunnen implementeren gebruik makend van standaard libraries.</w:t>
+      </w:r>
+    </w:p>
+    <w:p>
+      <w:r>
+        <w:t xml:space="preserve">-  </w:t>
+      </w:r>
+      <w:r>
+        <w:t>Je kan dit implementeren door in de REST service ook XML te gebruiken, dit is gewoon mogelijk.</w:t>
+      </w:r>
+    </w:p>
+    <w:p>
+      <w:r>
+        <w:t xml:space="preserve">- </w:t>
       </w:r>
     </w:p>
     <w:p/>
@@ -151,7 +182,13 @@
     </w:r>
     <w:r>
       <w:tab/>
-      <w:t>22/01/17</w:t>
+      <w:t>2</w:t>
+    </w:r>
+    <w:r>
+      <w:t>5</w:t>
+    </w:r>
+    <w:r>
+      <w:t>/01/17</w:t>
     </w:r>
     <w:r>
       <w:tab/>
@@ -697,6 +734,17 @@
       <w:szCs w:val="26"/>
     </w:rPr>
   </w:style>
+  <w:style w:type="paragraph" w:styleId="Lijstalinea">
+    <w:name w:val="List Paragraph"/>
+    <w:basedOn w:val="Standaard"/>
+    <w:uiPriority w:val="34"/>
+    <w:qFormat/>
+    <w:rsid w:val="00D559F2"/>
+    <w:pPr>
+      <w:ind w:left="720"/>
+      <w:contextualSpacing/>
+    </w:pPr>
+  </w:style>
 </w:styles>
 </file>
 

--- a/Theorie.docx
+++ b/Theorie.docx
@@ -7,7 +7,15 @@
         <w:pStyle w:val="Kop1"/>
       </w:pPr>
       <w:r>
-        <w:t>Examen Webtechnologie 3</w:t>
+        <w:t xml:space="preserve">Examen </w:t>
+      </w:r>
+      <w:proofErr w:type="spellStart"/>
+      <w:r>
+        <w:t>Webtechnologie</w:t>
+      </w:r>
+      <w:proofErr w:type="spellEnd"/>
+      <w:r>
+        <w:t xml:space="preserve"> 3</w:t>
       </w:r>
     </w:p>
     <w:p>
@@ -29,7 +37,21 @@
         <w:rPr>
           <w:b/>
         </w:rPr>
-        <w:t>3/ (1 punt) Waarom kunnen REST en SOAP eigenlijk niet met elkaar vergeleken worden, maw wat is het fundamentele verschil tussen beiden?</w:t>
+        <w:t xml:space="preserve">3/ (1 punt) Waarom kunnen REST en SOAP eigenlijk niet met elkaar vergeleken worden, </w:t>
+      </w:r>
+      <w:proofErr w:type="spellStart"/>
+      <w:r>
+        <w:rPr>
+          <w:b/>
+        </w:rPr>
+        <w:t>maw</w:t>
+      </w:r>
+      <w:proofErr w:type="spellEnd"/>
+      <w:r>
+        <w:rPr>
+          <w:b/>
+        </w:rPr>
+        <w:t xml:space="preserve"> wat is het fundamentele verschil tussen beiden?</w:t>
       </w:r>
     </w:p>
     <w:p>
@@ -39,8 +61,6 @@
       <w:r>
         <w:t xml:space="preserve">. </w:t>
       </w:r>
-      <w:bookmarkStart w:id="0" w:name="_GoBack"/>
-      <w:bookmarkEnd w:id="0"/>
       <w:r>
         <w:t>‘REST’ kan je dan weer beter bezien als een soort van design</w:t>
       </w:r>
@@ -65,7 +85,23 @@
         <w:t>ie ingebouwd zijn strikt volgt terwijl je bij REST functies kan toevoegen zonder dat dit al te veel problemen geeft. Een groot voordeel bij REST</w:t>
       </w:r>
       <w:r>
-        <w:t xml:space="preserve"> is ook dat dit gewone ‘plain text’ ondersteund. Deze kan zowel XML, JSON, </w:t>
+        <w:t xml:space="preserve"> is ook dat dit gewone ‘</w:t>
+      </w:r>
+      <w:proofErr w:type="spellStart"/>
+      <w:r>
+        <w:t>plain</w:t>
+      </w:r>
+      <w:proofErr w:type="spellEnd"/>
+      <w:r>
+        <w:t xml:space="preserve"> </w:t>
+      </w:r>
+      <w:proofErr w:type="spellStart"/>
+      <w:r>
+        <w:t>text</w:t>
+      </w:r>
+      <w:proofErr w:type="spellEnd"/>
+      <w:r>
+        <w:t xml:space="preserve">’ ondersteund. Deze kan zowel XML, JSON, </w:t>
       </w:r>
       <w:r>
         <w:t>tekst</w:t>
@@ -93,7 +129,35 @@
         <w:rPr>
           <w:b/>
         </w:rPr>
-        <w:t>5/ (3 punten) Eén van de grote voordelen van SOAP XML is type safety. Beschrijf (kort!) twee simpele manieren waarop je dit in REST ook zou kunnen implementeren gebruik makend van standaard libraries.</w:t>
+        <w:t xml:space="preserve">5/ (3 punten) Eén van de grote voordelen van SOAP XML is type </w:t>
+      </w:r>
+      <w:proofErr w:type="spellStart"/>
+      <w:r>
+        <w:rPr>
+          <w:b/>
+        </w:rPr>
+        <w:t>safety</w:t>
+      </w:r>
+      <w:proofErr w:type="spellEnd"/>
+      <w:r>
+        <w:rPr>
+          <w:b/>
+        </w:rPr>
+        <w:t xml:space="preserve">. Beschrijf (kort!) twee simpele manieren waarop je dit in REST ook zou kunnen implementeren gebruik makend van standaard </w:t>
+      </w:r>
+      <w:proofErr w:type="spellStart"/>
+      <w:r>
+        <w:rPr>
+          <w:b/>
+        </w:rPr>
+        <w:t>libraries</w:t>
+      </w:r>
+      <w:proofErr w:type="spellEnd"/>
+      <w:r>
+        <w:rPr>
+          <w:b/>
+        </w:rPr>
+        <w:t>.</w:t>
       </w:r>
     </w:p>
     <w:p>
@@ -107,6 +171,28 @@
     <w:p>
       <w:r>
         <w:t xml:space="preserve">- </w:t>
+      </w:r>
+      <w:r>
+        <w:t>Aangezien</w:t>
+      </w:r>
+      <w:bookmarkStart w:id="0" w:name="_GoBack"/>
+      <w:bookmarkEnd w:id="0"/>
+      <w:r>
+        <w:t xml:space="preserve"> REST services ook SOAP ondersteunen is het gewoon mogelijk om dit te doen door middel van effectief SOAP </w:t>
+      </w:r>
+      <w:r>
+        <w:t xml:space="preserve">in de </w:t>
+      </w:r>
+      <w:proofErr w:type="spellStart"/>
+      <w:r>
+        <w:t>RESTservice</w:t>
+      </w:r>
+      <w:proofErr w:type="spellEnd"/>
+      <w:r>
+        <w:t xml:space="preserve"> </w:t>
+      </w:r>
+      <w:r>
+        <w:t>te gebruiken.</w:t>
       </w:r>
     </w:p>
     <w:p/>
@@ -641,6 +727,7 @@
   <w:style w:type="character" w:default="1" w:styleId="Standaardalinea-lettertype">
     <w:name w:val="Default Paragraph Font"/>
     <w:uiPriority w:val="1"/>
+    <w:semiHidden/>
     <w:unhideWhenUsed/>
   </w:style>
   <w:style w:type="table" w:default="1" w:styleId="Standaardtabel">
